--- a/results.docx
+++ b/results.docx
@@ -11,6 +11,10 @@
 Arriving Fri, Dec 9 8:45 am Sydney, NSW, AU (SYD)
 40k miles
 ------------------------------------------------------------------------
+Departing 12:30 pm Washington, DC, US (IAD - Dulles)
+Arriving 3:07 pm San Francisco, CA, US (SFO)
+12.5k miles
+------------------------------------------------------------------------
 Departing 6:00 am Washington, DC, US (IAD - Dulles)
 Arriving 8:52 am San Francisco, CA, US (SFO)
 12.5k miles
@@ -19,10 +23,6 @@
 Arriving 6:45 pm San Francisco, CA, US (SFO)
 12.5k miles
 ------------------------------------------------------------------------
-Departing 5:40 pm Chicago, IL, US (ORD - O'Hare)
-Arriving 9:41 pm Miami, FL, US (MIA)
-12.5k miles
-------------------------------------------------------------------------
 </w:t>
       </w:r>
     </w:p>
